--- a/Labfiles/M4-Exercise 1 - Using Applied Steps.docx
+++ b/Labfiles/M4-Exercise 1 - Using Applied Steps.docx
@@ -38,85 +38,15 @@
         <w:rPr>
           <w:lang w:val="en-US"/>
         </w:rPr>
-        <w:t xml:space="preserve">If it is not already running, start the </w:t>
-      </w:r>
-      <w:r>
-        <w:rPr>
-          <w:b/>
-          <w:bCs/>
-          <w:lang w:val="en-US"/>
-        </w:rPr>
-        <w:t>MT17B-WS2016-NAT</w:t>
-      </w:r>
-      <w:r>
-        <w:rPr>
-          <w:lang w:val="en-US"/>
-        </w:rPr>
-        <w:t xml:space="preserve">, </w:t>
-      </w:r>
-      <w:r>
-        <w:rPr>
-          <w:b/>
-          <w:bCs/>
-          <w:lang w:val="en-US"/>
-        </w:rPr>
-        <w:t>20778B-MIA-DC</w:t>
-      </w:r>
-      <w:r>
-        <w:rPr>
-          <w:lang w:val="en-US"/>
-        </w:rPr>
-        <w:t xml:space="preserve"> and </w:t>
-      </w:r>
-      <w:r>
-        <w:rPr>
-          <w:b/>
-          <w:bCs/>
-          <w:lang w:val="en-US"/>
-        </w:rPr>
-        <w:t>20778B-MIA-SQL</w:t>
-      </w:r>
-      <w:r>
-        <w:rPr>
-          <w:lang w:val="en-US"/>
-        </w:rPr>
-        <w:t xml:space="preserve"> virtual machines, log on to </w:t>
-      </w:r>
-      <w:r>
-        <w:rPr>
-          <w:b/>
-          <w:bCs/>
-          <w:lang w:val="en-US"/>
-        </w:rPr>
-        <w:t>20778B-MIA-SQL</w:t>
-      </w:r>
-      <w:r>
-        <w:rPr>
-          <w:lang w:val="en-US"/>
-        </w:rPr>
-        <w:t xml:space="preserve"> as </w:t>
-      </w:r>
-      <w:r>
-        <w:rPr>
-          <w:b/>
-          <w:bCs/>
-          <w:lang w:val="en-US"/>
-        </w:rPr>
-        <w:t>ADVENTUREWORKS\Student</w:t>
-      </w:r>
-      <w:r>
-        <w:rPr>
-          <w:lang w:val="en-US"/>
-        </w:rPr>
-        <w:t xml:space="preserve"> with the password </w:t>
-      </w:r>
-      <w:r>
-        <w:rPr>
-          <w:b/>
-          <w:bCs/>
-          <w:lang w:val="en-US"/>
-        </w:rPr>
-        <w:t>Pa55w.rd</w:t>
+        <w:t xml:space="preserve">On the taskbar, click </w:t>
+      </w:r>
+      <w:r>
+        <w:rPr>
+          <w:b/>
+          <w:bCs/>
+          <w:lang w:val="en-US"/>
+        </w:rPr>
+        <w:t>Power BI Desktop</w:t>
       </w:r>
       <w:r>
         <w:rPr>
@@ -137,21 +67,21 @@
         <w:rPr>
           <w:lang w:val="en-US"/>
         </w:rPr>
-        <w:t xml:space="preserve">On the taskbar, click </w:t>
-      </w:r>
-      <w:r>
-        <w:rPr>
-          <w:b/>
-          <w:bCs/>
-          <w:lang w:val="en-US"/>
-        </w:rPr>
-        <w:t>Power BI Desktop</w:t>
-      </w:r>
-      <w:r>
-        <w:rPr>
-          <w:lang w:val="en-US"/>
-        </w:rPr>
-        <w:t>.</w:t>
+        <w:t xml:space="preserve">In the Power BI Desktop window, click </w:t>
+      </w:r>
+      <w:r>
+        <w:rPr>
+          <w:b/>
+          <w:bCs/>
+          <w:lang w:val="en-US"/>
+        </w:rPr>
+        <w:t>Get Data</w:t>
+      </w:r>
+      <w:r>
+        <w:rPr>
+          <w:lang w:val="en-US"/>
+        </w:rPr>
+        <w:t xml:space="preserve">. </w:t>
       </w:r>
     </w:p>
     <w:p>
@@ -166,7 +96,7 @@
         <w:rPr>
           <w:lang w:val="en-US"/>
         </w:rPr>
-        <w:t xml:space="preserve">In the Power BI Desktop window, click </w:t>
+        <w:t xml:space="preserve">In the </w:t>
       </w:r>
       <w:r>
         <w:rPr>
@@ -180,7 +110,35 @@
         <w:rPr>
           <w:lang w:val="en-US"/>
         </w:rPr>
-        <w:t xml:space="preserve">. </w:t>
+        <w:t xml:space="preserve"> dialog box, click </w:t>
+      </w:r>
+      <w:r>
+        <w:rPr>
+          <w:b/>
+          <w:bCs/>
+          <w:lang w:val="en-US"/>
+        </w:rPr>
+        <w:t>SQL Database</w:t>
+      </w:r>
+      <w:r>
+        <w:rPr>
+          <w:lang w:val="en-US"/>
+        </w:rPr>
+        <w:t xml:space="preserve">, and then click </w:t>
+      </w:r>
+      <w:r>
+        <w:rPr>
+          <w:b/>
+          <w:bCs/>
+          <w:lang w:val="en-US"/>
+        </w:rPr>
+        <w:t>Connect</w:t>
+      </w:r>
+      <w:r>
+        <w:rPr>
+          <w:lang w:val="en-US"/>
+        </w:rPr>
+        <w:t>.</w:t>
       </w:r>
     </w:p>
     <w:p>
@@ -190,40 +148,62 @@
           <w:ilvl w:val="0"/>
           <w:numId w:val="2"/>
         </w:numPr>
-      </w:pPr>
-      <w:r>
-        <w:rPr>
-          <w:lang w:val="en-US"/>
-        </w:rPr>
-        <w:t xml:space="preserve">In the </w:t>
-      </w:r>
-      <w:r>
-        <w:rPr>
-          <w:b/>
-          <w:bCs/>
-          <w:lang w:val="en-US"/>
-        </w:rPr>
-        <w:t>Get Data</w:t>
-      </w:r>
-      <w:r>
-        <w:rPr>
-          <w:lang w:val="en-US"/>
-        </w:rPr>
-        <w:t xml:space="preserve"> dialog box, click </w:t>
-      </w:r>
-      <w:r>
-        <w:rPr>
-          <w:b/>
-          <w:bCs/>
-          <w:lang w:val="en-US"/>
-        </w:rPr>
-        <w:t>Azure SQL Database</w:t>
-      </w:r>
-      <w:r>
-        <w:rPr>
-          <w:lang w:val="en-US"/>
-        </w:rPr>
-        <w:t xml:space="preserve">, and then click </w:t>
+        <w:rPr>
+          <w:lang w:val="en-US"/>
+        </w:rPr>
+      </w:pPr>
+      <w:r>
+        <w:rPr>
+          <w:lang w:val="en-US"/>
+        </w:rPr>
+        <w:t xml:space="preserve">Server: localhost </w:t>
+      </w:r>
+      <w:r>
+        <w:rPr>
+          <w:lang w:val="en-US"/>
+        </w:rPr>
+        <w:t xml:space="preserve">and in the </w:t>
+      </w:r>
+      <w:r>
+        <w:rPr>
+          <w:b/>
+          <w:bCs/>
+          <w:lang w:val="en-US"/>
+        </w:rPr>
+        <w:t>Database (optional)</w:t>
+      </w:r>
+      <w:r>
+        <w:rPr>
+          <w:lang w:val="en-US"/>
+        </w:rPr>
+        <w:t xml:space="preserve"> box, type </w:t>
+      </w:r>
+      <w:proofErr w:type="spellStart"/>
+      <w:r>
+        <w:rPr>
+          <w:b/>
+          <w:bCs/>
+          <w:lang w:val="en-US"/>
+        </w:rPr>
+        <w:t>AdventureWorks</w:t>
+      </w:r>
+      <w:proofErr w:type="spellEnd"/>
+      <w:r>
+        <w:rPr>
+          <w:lang w:val="en-US"/>
+        </w:rPr>
+        <w:t xml:space="preserve">, and then </w:t>
+      </w:r>
+    </w:p>
+    <w:p>
+      <w:pPr>
+        <w:pStyle w:val="ListParagraph"/>
+      </w:pPr>
+      <w:r>
+        <w:rPr>
+          <w:lang w:val="en-US"/>
+        </w:rPr>
+        <w:t xml:space="preserve">click </w:t>
       </w:r>
       <w:r>
         <w:rPr>
@@ -252,63 +232,21 @@
         <w:rPr>
           <w:lang w:val="en-US"/>
         </w:rPr>
-        <w:t xml:space="preserve">In the SQL Server Database window, in the </w:t>
-      </w:r>
-      <w:r>
-        <w:rPr>
-          <w:b/>
-          <w:bCs/>
-          <w:lang w:val="en-US"/>
-        </w:rPr>
-        <w:t>Server</w:t>
-      </w:r>
-      <w:r>
-        <w:rPr>
-          <w:lang w:val="en-US"/>
-        </w:rPr>
-        <w:t xml:space="preserve"> box, type the URL of the Azure server &lt;</w:t>
-      </w:r>
-      <w:r>
-        <w:rPr>
-          <w:i/>
-          <w:iCs/>
-          <w:lang w:val="en-US"/>
-        </w:rPr>
-        <w:t>Server Name</w:t>
-      </w:r>
-      <w:r>
-        <w:rPr>
-          <w:lang w:val="en-US"/>
-        </w:rPr>
-        <w:t>&gt;.database.windows.net (where &lt;</w:t>
-      </w:r>
-      <w:r>
-        <w:rPr>
-          <w:i/>
-          <w:iCs/>
-          <w:lang w:val="en-US"/>
-        </w:rPr>
-        <w:t>Server Name</w:t>
-      </w:r>
-      <w:r>
-        <w:rPr>
-          <w:lang w:val="en-US"/>
-        </w:rPr>
-        <w:t xml:space="preserve">&gt; is the name of the server you created), and in the </w:t>
-      </w:r>
-      <w:r>
-        <w:rPr>
-          <w:b/>
-          <w:bCs/>
-          <w:lang w:val="en-US"/>
-        </w:rPr>
-        <w:t>Database (optional)</w:t>
-      </w:r>
-      <w:r>
-        <w:rPr>
-          <w:lang w:val="en-US"/>
-        </w:rPr>
-        <w:t xml:space="preserve"> box, type </w:t>
+        <w:t xml:space="preserve">In the </w:t>
+      </w:r>
+      <w:r>
+        <w:rPr>
+          <w:b/>
+          <w:bCs/>
+          <w:lang w:val="en-US"/>
+        </w:rPr>
+        <w:t>Navigator</w:t>
+      </w:r>
+      <w:r>
+        <w:rPr>
+          <w:lang w:val="en-US"/>
+        </w:rPr>
+        <w:t xml:space="preserve"> window, select </w:t>
       </w:r>
       <w:proofErr w:type="spellStart"/>
       <w:r>
@@ -317,22 +255,22 @@
           <w:bCs/>
           <w:lang w:val="en-US"/>
         </w:rPr>
-        <w:t>AdventureWorksLT</w:t>
+        <w:t>Sales.SalesOrderDetail</w:t>
       </w:r>
       <w:proofErr w:type="spellEnd"/>
       <w:r>
         <w:rPr>
           <w:lang w:val="en-US"/>
         </w:rPr>
-        <w:t xml:space="preserve">, and then click </w:t>
-      </w:r>
-      <w:r>
-        <w:rPr>
-          <w:b/>
-          <w:bCs/>
-          <w:lang w:val="en-US"/>
-        </w:rPr>
-        <w:t>OK</w:t>
+        <w:t xml:space="preserve">, and click </w:t>
+      </w:r>
+      <w:r>
+        <w:rPr>
+          <w:b/>
+          <w:bCs/>
+          <w:lang w:val="en-US"/>
+        </w:rPr>
+        <w:t>Edit</w:t>
       </w:r>
       <w:r>
         <w:rPr>
@@ -353,99 +291,51 @@
         <w:rPr>
           <w:lang w:val="en-US"/>
         </w:rPr>
-        <w:t xml:space="preserve">If the </w:t>
-      </w:r>
-      <w:r>
-        <w:rPr>
-          <w:b/>
-          <w:bCs/>
-          <w:lang w:val="en-US"/>
-        </w:rPr>
-        <w:t>SQL Server database</w:t>
-      </w:r>
-      <w:r>
-        <w:rPr>
-          <w:lang w:val="en-US"/>
-        </w:rPr>
-        <w:t xml:space="preserve"> dialog box appears, click </w:t>
-      </w:r>
-      <w:r>
-        <w:rPr>
-          <w:b/>
-          <w:bCs/>
-          <w:lang w:val="en-US"/>
-        </w:rPr>
-        <w:t xml:space="preserve">Database. </w:t>
-      </w:r>
-      <w:r>
-        <w:rPr>
-          <w:lang w:val="en-US"/>
-        </w:rPr>
-        <w:t xml:space="preserve">In the </w:t>
-      </w:r>
-      <w:r>
-        <w:rPr>
-          <w:b/>
-          <w:bCs/>
-          <w:lang w:val="en-US"/>
-        </w:rPr>
-        <w:t>Username</w:t>
-      </w:r>
-      <w:r>
-        <w:rPr>
-          <w:lang w:val="en-US"/>
-        </w:rPr>
-        <w:t xml:space="preserve"> box, type </w:t>
-      </w:r>
-      <w:r>
-        <w:rPr>
-          <w:b/>
-          <w:bCs/>
-          <w:lang w:val="en-US"/>
-        </w:rPr>
-        <w:t>Student</w:t>
-      </w:r>
-      <w:r>
-        <w:rPr>
-          <w:lang w:val="en-US"/>
-        </w:rPr>
-        <w:t xml:space="preserve">, in the </w:t>
-      </w:r>
-      <w:r>
-        <w:rPr>
-          <w:b/>
-          <w:bCs/>
-          <w:lang w:val="en-US"/>
-        </w:rPr>
-        <w:t>Password</w:t>
-      </w:r>
-      <w:r>
-        <w:rPr>
-          <w:lang w:val="en-US"/>
-        </w:rPr>
-        <w:t xml:space="preserve"> box type </w:t>
-      </w:r>
-      <w:r>
-        <w:rPr>
-          <w:b/>
-          <w:bCs/>
-          <w:lang w:val="en-US"/>
-        </w:rPr>
-        <w:t>Pa55w.rd</w:t>
-      </w:r>
-      <w:r>
-        <w:rPr>
-          <w:lang w:val="en-US"/>
-        </w:rPr>
-        <w:t xml:space="preserve">, and then click </w:t>
-      </w:r>
-      <w:r>
-        <w:rPr>
-          <w:b/>
-          <w:bCs/>
-          <w:lang w:val="en-US"/>
-        </w:rPr>
-        <w:t>Connect</w:t>
+        <w:t xml:space="preserve">On the Ribbon, in the </w:t>
+      </w:r>
+      <w:r>
+        <w:rPr>
+          <w:b/>
+          <w:bCs/>
+          <w:lang w:val="en-US"/>
+        </w:rPr>
+        <w:t>Query</w:t>
+      </w:r>
+      <w:r>
+        <w:rPr>
+          <w:lang w:val="en-US"/>
+        </w:rPr>
+        <w:t xml:space="preserve"> group, click </w:t>
+      </w:r>
+      <w:r>
+        <w:rPr>
+          <w:b/>
+          <w:bCs/>
+          <w:lang w:val="en-US"/>
+        </w:rPr>
+        <w:t>Advanced Editor</w:t>
+      </w:r>
+      <w:r>
+        <w:rPr>
+          <w:lang w:val="en-US"/>
+        </w:rPr>
+        <w:t>. The window opens to display the query code. Note that no transfor</w:t>
+      </w:r>
+      <w:bookmarkStart w:id="0" w:name="_GoBack"/>
+      <w:bookmarkEnd w:id="0"/>
+      <w:r>
+        <w:rPr>
+          <w:lang w:val="en-US"/>
+        </w:rPr>
+        <w:t xml:space="preserve">mations have been applied yet. Click </w:t>
+      </w:r>
+      <w:r>
+        <w:rPr>
+          <w:b/>
+          <w:bCs/>
+          <w:lang w:val="en-US"/>
+        </w:rPr>
+        <w:t>Cancel</w:t>
       </w:r>
       <w:r>
         <w:rPr>
@@ -466,21 +356,7 @@
         <w:rPr>
           <w:lang w:val="en-US"/>
         </w:rPr>
-        <w:t xml:space="preserve">In the </w:t>
-      </w:r>
-      <w:r>
-        <w:rPr>
-          <w:b/>
-          <w:bCs/>
-          <w:lang w:val="en-US"/>
-        </w:rPr>
-        <w:t>Navigator</w:t>
-      </w:r>
-      <w:r>
-        <w:rPr>
-          <w:lang w:val="en-US"/>
-        </w:rPr>
-        <w:t xml:space="preserve"> window, select </w:t>
+        <w:t xml:space="preserve">Right-click the </w:t>
       </w:r>
       <w:proofErr w:type="spellStart"/>
       <w:r>
@@ -489,22 +365,36 @@
           <w:bCs/>
           <w:lang w:val="en-US"/>
         </w:rPr>
-        <w:t>SalesLT.SalesOrderDetail</w:t>
+        <w:t>SalesOrderDetailID</w:t>
       </w:r>
       <w:proofErr w:type="spellEnd"/>
       <w:r>
         <w:rPr>
           <w:lang w:val="en-US"/>
         </w:rPr>
-        <w:t xml:space="preserve">, and click </w:t>
-      </w:r>
-      <w:r>
-        <w:rPr>
-          <w:b/>
-          <w:bCs/>
-          <w:lang w:val="en-US"/>
-        </w:rPr>
-        <w:t>Edit</w:t>
+        <w:t xml:space="preserve"> </w:t>
+      </w:r>
+      <w:proofErr w:type="gramStart"/>
+      <w:r>
+        <w:rPr>
+          <w:lang w:val="en-US"/>
+        </w:rPr>
+        <w:t>column, and</w:t>
+      </w:r>
+      <w:proofErr w:type="gramEnd"/>
+      <w:r>
+        <w:rPr>
+          <w:lang w:val="en-US"/>
+        </w:rPr>
+        <w:t xml:space="preserve"> click </w:t>
+      </w:r>
+      <w:r>
+        <w:rPr>
+          <w:b/>
+          <w:bCs/>
+          <w:lang w:val="en-US"/>
+        </w:rPr>
+        <w:t>Remove</w:t>
       </w:r>
       <w:r>
         <w:rPr>
@@ -525,49 +415,87 @@
         <w:rPr>
           <w:lang w:val="en-US"/>
         </w:rPr>
-        <w:t xml:space="preserve">On the Ribbon, in the </w:t>
-      </w:r>
-      <w:r>
-        <w:rPr>
-          <w:b/>
-          <w:bCs/>
-          <w:lang w:val="en-US"/>
-        </w:rPr>
-        <w:t>Query</w:t>
-      </w:r>
-      <w:r>
-        <w:rPr>
-          <w:lang w:val="en-US"/>
-        </w:rPr>
-        <w:t xml:space="preserve"> group, click </w:t>
-      </w:r>
-      <w:r>
-        <w:rPr>
-          <w:b/>
-          <w:bCs/>
-          <w:lang w:val="en-US"/>
-        </w:rPr>
-        <w:t>Advanced Editor</w:t>
-      </w:r>
-      <w:r>
-        <w:rPr>
-          <w:lang w:val="en-US"/>
-        </w:rPr>
-        <w:t xml:space="preserve">. The window opens to display the query code. Note that no transformations have been applied yet. Click </w:t>
-      </w:r>
-      <w:r>
-        <w:rPr>
-          <w:b/>
-          <w:bCs/>
-          <w:lang w:val="en-US"/>
-        </w:rPr>
-        <w:t>Cancel</w:t>
-      </w:r>
-      <w:r>
-        <w:rPr>
-          <w:lang w:val="en-US"/>
-        </w:rPr>
-        <w:t>.</w:t>
+        <w:t xml:space="preserve">In the </w:t>
+      </w:r>
+      <w:r>
+        <w:rPr>
+          <w:b/>
+          <w:bCs/>
+          <w:lang w:val="en-US"/>
+        </w:rPr>
+        <w:t>Applied Steps</w:t>
+      </w:r>
+      <w:r>
+        <w:rPr>
+          <w:lang w:val="en-US"/>
+        </w:rPr>
+        <w:t xml:space="preserve"> list, right-click </w:t>
+      </w:r>
+      <w:r>
+        <w:rPr>
+          <w:b/>
+          <w:bCs/>
+          <w:lang w:val="en-US"/>
+        </w:rPr>
+        <w:t>Removed</w:t>
+      </w:r>
+      <w:r>
+        <w:rPr>
+          <w:lang w:val="en-US"/>
+        </w:rPr>
+        <w:t xml:space="preserve"> </w:t>
+      </w:r>
+      <w:r>
+        <w:rPr>
+          <w:b/>
+          <w:bCs/>
+          <w:lang w:val="en-US"/>
+        </w:rPr>
+        <w:t>Columns</w:t>
+      </w:r>
+      <w:r>
+        <w:rPr>
+          <w:lang w:val="en-US"/>
+        </w:rPr>
+        <w:t xml:space="preserve">, and click </w:t>
+      </w:r>
+      <w:r>
+        <w:rPr>
+          <w:b/>
+          <w:bCs/>
+          <w:lang w:val="en-US"/>
+        </w:rPr>
+        <w:t>Rename</w:t>
+      </w:r>
+      <w:r>
+        <w:rPr>
+          <w:lang w:val="en-US"/>
+        </w:rPr>
+        <w:t xml:space="preserve">. Type </w:t>
+      </w:r>
+      <w:r>
+        <w:rPr>
+          <w:b/>
+          <w:bCs/>
+          <w:lang w:val="en-US"/>
+        </w:rPr>
+        <w:t xml:space="preserve">Removed </w:t>
+      </w:r>
+      <w:proofErr w:type="spellStart"/>
+      <w:r>
+        <w:rPr>
+          <w:b/>
+          <w:bCs/>
+          <w:lang w:val="en-US"/>
+        </w:rPr>
+        <w:t>SalesOrderDetailID</w:t>
+      </w:r>
+      <w:proofErr w:type="spellEnd"/>
+      <w:r>
+        <w:rPr>
+          <w:lang w:val="en-US"/>
+        </w:rPr>
+        <w:t>, and then press Enter.</w:t>
       </w:r>
     </w:p>
     <w:p>
@@ -582,160 +510,6 @@
         <w:rPr>
           <w:lang w:val="en-US"/>
         </w:rPr>
-        <w:t xml:space="preserve">Right-click the </w:t>
-      </w:r>
-      <w:proofErr w:type="spellStart"/>
-      <w:r>
-        <w:rPr>
-          <w:b/>
-          <w:bCs/>
-          <w:lang w:val="en-US"/>
-        </w:rPr>
-        <w:t>SalesOrderDetailID</w:t>
-      </w:r>
-      <w:proofErr w:type="spellEnd"/>
-      <w:r>
-        <w:rPr>
-          <w:lang w:val="en-US"/>
-        </w:rPr>
-        <w:t xml:space="preserve"> </w:t>
-      </w:r>
-      <w:proofErr w:type="gramStart"/>
-      <w:r>
-        <w:rPr>
-          <w:lang w:val="en-US"/>
-        </w:rPr>
-        <w:t>column, and</w:t>
-      </w:r>
-      <w:proofErr w:type="gramEnd"/>
-      <w:r>
-        <w:rPr>
-          <w:lang w:val="en-US"/>
-        </w:rPr>
-        <w:t xml:space="preserve"> click </w:t>
-      </w:r>
-      <w:r>
-        <w:rPr>
-          <w:b/>
-          <w:bCs/>
-          <w:lang w:val="en-US"/>
-        </w:rPr>
-        <w:t>Remove</w:t>
-      </w:r>
-      <w:r>
-        <w:rPr>
-          <w:lang w:val="en-US"/>
-        </w:rPr>
-        <w:t>.</w:t>
-      </w:r>
-    </w:p>
-    <w:p>
-      <w:pPr>
-        <w:pStyle w:val="ListParagraph"/>
-        <w:numPr>
-          <w:ilvl w:val="0"/>
-          <w:numId w:val="2"/>
-        </w:numPr>
-      </w:pPr>
-      <w:r>
-        <w:rPr>
-          <w:lang w:val="en-US"/>
-        </w:rPr>
-        <w:t xml:space="preserve">In the </w:t>
-      </w:r>
-      <w:r>
-        <w:rPr>
-          <w:b/>
-          <w:bCs/>
-          <w:lang w:val="en-US"/>
-        </w:rPr>
-        <w:t>Applied Steps</w:t>
-      </w:r>
-      <w:r>
-        <w:rPr>
-          <w:lang w:val="en-US"/>
-        </w:rPr>
-        <w:t xml:space="preserve"> list, right-click </w:t>
-      </w:r>
-      <w:r>
-        <w:rPr>
-          <w:b/>
-          <w:bCs/>
-          <w:lang w:val="en-US"/>
-        </w:rPr>
-        <w:t>Removed</w:t>
-      </w:r>
-      <w:r>
-        <w:rPr>
-          <w:lang w:val="en-US"/>
-        </w:rPr>
-        <w:t xml:space="preserve"> </w:t>
-      </w:r>
-      <w:r>
-        <w:rPr>
-          <w:b/>
-          <w:bCs/>
-          <w:lang w:val="en-US"/>
-        </w:rPr>
-        <w:t>Columns</w:t>
-      </w:r>
-      <w:r>
-        <w:rPr>
-          <w:lang w:val="en-US"/>
-        </w:rPr>
-        <w:t xml:space="preserve">, and click </w:t>
-      </w:r>
-      <w:r>
-        <w:rPr>
-          <w:b/>
-          <w:bCs/>
-          <w:lang w:val="en-US"/>
-        </w:rPr>
-        <w:t>Rename</w:t>
-      </w:r>
-      <w:r>
-        <w:rPr>
-          <w:lang w:val="en-US"/>
-        </w:rPr>
-        <w:t xml:space="preserve">. Type </w:t>
-      </w:r>
-      <w:r>
-        <w:rPr>
-          <w:b/>
-          <w:bCs/>
-          <w:lang w:val="en-US"/>
-        </w:rPr>
-        <w:t xml:space="preserve">Removed </w:t>
-      </w:r>
-      <w:proofErr w:type="spellStart"/>
-      <w:r>
-        <w:rPr>
-          <w:b/>
-          <w:bCs/>
-          <w:lang w:val="en-US"/>
-        </w:rPr>
-        <w:t>SalesOrderDetailID</w:t>
-      </w:r>
-      <w:proofErr w:type="spellEnd"/>
-      <w:r>
-        <w:rPr>
-          <w:lang w:val="en-US"/>
-        </w:rPr>
-        <w:t>, and then press Enter.</w:t>
-      </w:r>
-    </w:p>
-    <w:p>
-      <w:pPr>
-        <w:pStyle w:val="ListParagraph"/>
-        <w:numPr>
-          <w:ilvl w:val="0"/>
-          <w:numId w:val="2"/>
-        </w:numPr>
-      </w:pPr>
-      <w:r>
-        <w:rPr>
-          <w:lang w:val="en-US"/>
-        </w:rPr>
         <w:t xml:space="preserve">In the center pane, right-click the </w:t>
       </w:r>
       <w:proofErr w:type="spellStart"/>
@@ -911,8 +685,12 @@
         </w:rPr>
         <w:t>.</w:t>
       </w:r>
-      <w:bookmarkStart w:id="0" w:name="_GoBack"/>
-      <w:bookmarkEnd w:id="0"/>
+      <w:r>
+        <w:rPr>
+          <w:lang w:val="en-US"/>
+        </w:rPr>
+        <w:t xml:space="preserve"> (select both)</w:t>
+      </w:r>
     </w:p>
     <w:p>
       <w:pPr>
@@ -1388,7 +1166,7 @@
           <w:bCs/>
           <w:lang w:val="en-US"/>
         </w:rPr>
-        <w:t>SalesLT.SalesOrderHeader</w:t>
+        <w:t>Sales.SalesOrderHeader</w:t>
       </w:r>
       <w:proofErr w:type="spellEnd"/>
       <w:r>
@@ -1418,7 +1196,7 @@
           <w:bCs/>
           <w:lang w:val="en-US"/>
         </w:rPr>
-        <w:t>SalesLT.SalesOrderHeader</w:t>
+        <w:t>Sales.SalesOrderHeader</w:t>
       </w:r>
       <w:proofErr w:type="spellEnd"/>
       <w:r>
@@ -1664,7 +1442,6 @@
         <w:rPr>
           <w:lang w:val="en-US"/>
         </w:rPr>
-        <w:lastRenderedPageBreak/>
         <w:t xml:space="preserve">On the Ribbon, in the </w:t>
       </w:r>
       <w:r>
@@ -2497,6 +2274,7 @@
   <w:style w:type="character" w:default="1" w:styleId="DefaultParagraphFont">
     <w:name w:val="Default Paragraph Font"/>
     <w:uiPriority w:val="1"/>
+    <w:semiHidden/>
     <w:unhideWhenUsed/>
   </w:style>
   <w:style w:type="table" w:default="1" w:styleId="TableNormal">
